--- a/ReadMe.docx
+++ b/ReadMe.docx
@@ -1214,42 +1214,39 @@
           <w:sz w:val="24"/>
           <w:szCs w:val="24"/>
         </w:rPr>
-        <w:t xml:space="preserve">If running solution in development environment, </w:t>
-      </w:r>
-      <w:r>
-        <w:rPr>
-          <w:sz w:val="24"/>
-          <w:szCs w:val="24"/>
-        </w:rPr>
-        <w:t xml:space="preserve">I have left the </w:t>
-      </w:r>
-      <w:r>
-        <w:rPr>
-          <w:sz w:val="24"/>
-          <w:szCs w:val="24"/>
-        </w:rPr>
-        <w:t xml:space="preserve">Swagger information on the API </w:t>
-      </w:r>
-      <w:r>
-        <w:rPr>
-          <w:sz w:val="24"/>
-          <w:szCs w:val="24"/>
-        </w:rPr>
-        <w:t xml:space="preserve">to </w:t>
-      </w:r>
-      <w:r>
-        <w:rPr>
-          <w:sz w:val="24"/>
-          <w:szCs w:val="24"/>
-        </w:rPr>
-        <w:t>be displayed</w:t>
-      </w:r>
-      <w:r>
-        <w:rPr>
-          <w:sz w:val="24"/>
-          <w:szCs w:val="24"/>
-        </w:rPr>
-        <w:t xml:space="preserve"> still.</w:t>
+        <w:t>If required, please set the solution startup projects to both the “</w:t>
+      </w:r>
+      <w:proofErr w:type="spellStart"/>
+      <w:r>
+        <w:rPr>
+          <w:sz w:val="24"/>
+          <w:szCs w:val="24"/>
+        </w:rPr>
+        <w:t>EmployeeAPI</w:t>
+      </w:r>
+      <w:proofErr w:type="spellEnd"/>
+      <w:r>
+        <w:rPr>
+          <w:sz w:val="24"/>
+          <w:szCs w:val="24"/>
+        </w:rPr>
+        <w:t>” and the “</w:t>
+      </w:r>
+      <w:proofErr w:type="spellStart"/>
+      <w:r>
+        <w:rPr>
+          <w:sz w:val="24"/>
+          <w:szCs w:val="24"/>
+        </w:rPr>
+        <w:t>EmployeeMVC</w:t>
+      </w:r>
+      <w:proofErr w:type="spellEnd"/>
+      <w:r>
+        <w:rPr>
+          <w:sz w:val="24"/>
+          <w:szCs w:val="24"/>
+        </w:rPr>
+        <w:t xml:space="preserve">” </w:t>
       </w:r>
     </w:p>
     <w:p>
@@ -1269,58 +1266,42 @@
           <w:sz w:val="24"/>
           <w:szCs w:val="24"/>
         </w:rPr>
-        <w:t>When creating a new employee</w:t>
-      </w:r>
-      <w:r>
-        <w:rPr>
-          <w:sz w:val="24"/>
-          <w:szCs w:val="24"/>
-        </w:rPr>
-        <w:t xml:space="preserve"> I have defaulted the date of birth, to </w:t>
-      </w:r>
-      <w:proofErr w:type="gramStart"/>
-      <w:r>
-        <w:rPr>
-          <w:sz w:val="24"/>
-          <w:szCs w:val="24"/>
-        </w:rPr>
-        <w:t>todays</w:t>
-      </w:r>
-      <w:proofErr w:type="gramEnd"/>
-      <w:r>
-        <w:rPr>
-          <w:sz w:val="24"/>
-          <w:szCs w:val="24"/>
-        </w:rPr>
-        <w:t xml:space="preserve"> date -20 years. Reason for doing this was </w:t>
-      </w:r>
-      <w:r>
-        <w:rPr>
-          <w:sz w:val="24"/>
-          <w:szCs w:val="24"/>
-        </w:rPr>
-        <w:t xml:space="preserve">just </w:t>
-      </w:r>
-      <w:r>
-        <w:rPr>
-          <w:sz w:val="24"/>
-          <w:szCs w:val="24"/>
-        </w:rPr>
-        <w:t>so that the date picker was closer to an employees</w:t>
-      </w:r>
-      <w:r>
-        <w:rPr>
-          <w:sz w:val="24"/>
-          <w:szCs w:val="24"/>
-        </w:rPr>
-        <w:t>’</w:t>
-      </w:r>
-      <w:r>
-        <w:rPr>
-          <w:sz w:val="24"/>
-          <w:szCs w:val="24"/>
-        </w:rPr>
-        <w:t xml:space="preserve"> actual date of birth and so quicker to select if using the date picker.</w:t>
+        <w:t xml:space="preserve">If running solution in development environment, </w:t>
+      </w:r>
+      <w:r>
+        <w:rPr>
+          <w:sz w:val="24"/>
+          <w:szCs w:val="24"/>
+        </w:rPr>
+        <w:t xml:space="preserve">I have left the </w:t>
+      </w:r>
+      <w:r>
+        <w:rPr>
+          <w:sz w:val="24"/>
+          <w:szCs w:val="24"/>
+        </w:rPr>
+        <w:t xml:space="preserve">Swagger information on the API </w:t>
+      </w:r>
+      <w:r>
+        <w:rPr>
+          <w:sz w:val="24"/>
+          <w:szCs w:val="24"/>
+        </w:rPr>
+        <w:t xml:space="preserve">to </w:t>
+      </w:r>
+      <w:r>
+        <w:rPr>
+          <w:sz w:val="24"/>
+          <w:szCs w:val="24"/>
+        </w:rPr>
+        <w:t>be displayed</w:t>
+      </w:r>
+      <w:r>
+        <w:rPr>
+          <w:sz w:val="24"/>
+          <w:szCs w:val="24"/>
+        </w:rPr>
+        <w:t xml:space="preserve"> still.</w:t>
       </w:r>
     </w:p>
     <w:p>
@@ -1340,21 +1321,14 @@
           <w:sz w:val="24"/>
           <w:szCs w:val="24"/>
         </w:rPr>
-        <w:t xml:space="preserve">I have applied a hard delete to the records although I would normally </w:t>
-      </w:r>
-      <w:r>
-        <w:rPr>
-          <w:sz w:val="24"/>
-          <w:szCs w:val="24"/>
-        </w:rPr>
-        <w:t xml:space="preserve">in other systems I have written, </w:t>
-      </w:r>
-      <w:r>
-        <w:rPr>
-          <w:sz w:val="24"/>
-          <w:szCs w:val="24"/>
-        </w:rPr>
-        <w:t xml:space="preserve">just carry out a </w:t>
+        <w:t>When creating a new employee</w:t>
+      </w:r>
+      <w:r>
+        <w:rPr>
+          <w:sz w:val="24"/>
+          <w:szCs w:val="24"/>
+        </w:rPr>
+        <w:t xml:space="preserve"> I have defaulted the date of birth, to </w:t>
       </w:r>
       <w:proofErr w:type="gramStart"/>
       <w:r>
@@ -1362,7 +1336,7 @@
           <w:sz w:val="24"/>
           <w:szCs w:val="24"/>
         </w:rPr>
-        <w:t>soft deletes</w:t>
+        <w:t>todays</w:t>
       </w:r>
       <w:proofErr w:type="gramEnd"/>
       <w:r>
@@ -1370,21 +1344,35 @@
           <w:sz w:val="24"/>
           <w:szCs w:val="24"/>
         </w:rPr>
-        <w:t xml:space="preserve"> in case the record needs to </w:t>
-      </w:r>
-      <w:r>
-        <w:rPr>
-          <w:sz w:val="24"/>
-          <w:szCs w:val="24"/>
-        </w:rPr>
-        <w:t xml:space="preserve">be </w:t>
-      </w:r>
-      <w:r>
-        <w:rPr>
-          <w:sz w:val="24"/>
-          <w:szCs w:val="24"/>
-        </w:rPr>
-        <w:t>resurrected or is needed for auditing purposes.</w:t>
+        <w:t xml:space="preserve"> date -20 years. Reason for doing this was </w:t>
+      </w:r>
+      <w:r>
+        <w:rPr>
+          <w:sz w:val="24"/>
+          <w:szCs w:val="24"/>
+        </w:rPr>
+        <w:t xml:space="preserve">just </w:t>
+      </w:r>
+      <w:r>
+        <w:rPr>
+          <w:sz w:val="24"/>
+          <w:szCs w:val="24"/>
+        </w:rPr>
+        <w:t>so that the date picker was closer to an employees</w:t>
+      </w:r>
+      <w:r>
+        <w:rPr>
+          <w:sz w:val="24"/>
+          <w:szCs w:val="24"/>
+        </w:rPr>
+        <w:t>’</w:t>
+      </w:r>
+      <w:r>
+        <w:rPr>
+          <w:sz w:val="24"/>
+          <w:szCs w:val="24"/>
+        </w:rPr>
+        <w:t xml:space="preserve"> actual date of birth and so quicker to select if using the date picker.</w:t>
       </w:r>
     </w:p>
     <w:p>
@@ -1404,79 +1392,51 @@
           <w:sz w:val="24"/>
           <w:szCs w:val="24"/>
         </w:rPr>
-        <w:t>The specification mentioned that the “</w:t>
-      </w:r>
-      <w:r>
-        <w:rPr>
-          <w:sz w:val="24"/>
-          <w:szCs w:val="24"/>
-        </w:rPr>
-        <w:t>Employee Number should be unique only when the status is Active</w:t>
-      </w:r>
-      <w:r>
-        <w:rPr>
-          <w:sz w:val="24"/>
-          <w:szCs w:val="24"/>
-        </w:rPr>
-        <w:t>”. Wasn’t too sure what to do about this as there is no actual “Active” status</w:t>
-      </w:r>
-      <w:r>
-        <w:rPr>
-          <w:sz w:val="24"/>
-          <w:szCs w:val="24"/>
-        </w:rPr>
-        <w:t xml:space="preserve"> in the defined list</w:t>
-      </w:r>
-      <w:r>
-        <w:rPr>
-          <w:sz w:val="24"/>
-          <w:szCs w:val="24"/>
-        </w:rPr>
-        <w:t>.</w:t>
-      </w:r>
-      <w:r>
-        <w:rPr>
-          <w:sz w:val="24"/>
-          <w:szCs w:val="24"/>
-        </w:rPr>
-        <w:br/>
-      </w:r>
-      <w:r>
-        <w:rPr>
-          <w:sz w:val="24"/>
-          <w:szCs w:val="24"/>
-        </w:rPr>
-        <w:t>Is “Active” deemed as an employee that does not have a status of “Disabled”? I ended up adding an “</w:t>
-      </w:r>
-      <w:proofErr w:type="spellStart"/>
-      <w:r>
-        <w:rPr>
-          <w:sz w:val="24"/>
-          <w:szCs w:val="24"/>
-        </w:rPr>
-        <w:t>IsActive</w:t>
-      </w:r>
-      <w:proofErr w:type="spellEnd"/>
-      <w:r>
-        <w:rPr>
-          <w:sz w:val="24"/>
-          <w:szCs w:val="24"/>
-        </w:rPr>
-        <w:t xml:space="preserve">” flag to the Employee model and used this to carry out the required check. If the former was required, then it’s a simple change to </w:t>
-      </w:r>
-      <w:r>
-        <w:rPr>
-          <w:sz w:val="24"/>
-          <w:szCs w:val="24"/>
-        </w:rPr>
-        <w:t>check the Status field instead.</w:t>
-      </w:r>
-      <w:r>
-        <w:rPr>
-          <w:sz w:val="24"/>
-          <w:szCs w:val="24"/>
-        </w:rPr>
-        <w:t xml:space="preserve"> </w:t>
+        <w:t xml:space="preserve">I have applied a hard delete to the records although I would normally </w:t>
+      </w:r>
+      <w:r>
+        <w:rPr>
+          <w:sz w:val="24"/>
+          <w:szCs w:val="24"/>
+        </w:rPr>
+        <w:t xml:space="preserve">in other systems I have written, </w:t>
+      </w:r>
+      <w:r>
+        <w:rPr>
+          <w:sz w:val="24"/>
+          <w:szCs w:val="24"/>
+        </w:rPr>
+        <w:t xml:space="preserve">just carry out a </w:t>
+      </w:r>
+      <w:proofErr w:type="gramStart"/>
+      <w:r>
+        <w:rPr>
+          <w:sz w:val="24"/>
+          <w:szCs w:val="24"/>
+        </w:rPr>
+        <w:t>soft deletes</w:t>
+      </w:r>
+      <w:proofErr w:type="gramEnd"/>
+      <w:r>
+        <w:rPr>
+          <w:sz w:val="24"/>
+          <w:szCs w:val="24"/>
+        </w:rPr>
+        <w:t xml:space="preserve"> in case the record needs to </w:t>
+      </w:r>
+      <w:r>
+        <w:rPr>
+          <w:sz w:val="24"/>
+          <w:szCs w:val="24"/>
+        </w:rPr>
+        <w:t xml:space="preserve">be </w:t>
+      </w:r>
+      <w:r>
+        <w:rPr>
+          <w:sz w:val="24"/>
+          <w:szCs w:val="24"/>
+        </w:rPr>
+        <w:t>resurrected or is needed for auditing purposes.</w:t>
       </w:r>
     </w:p>
     <w:p>
@@ -1496,7 +1456,49 @@
           <w:sz w:val="24"/>
           <w:szCs w:val="24"/>
         </w:rPr>
-        <w:t xml:space="preserve">As per the specification, there is an </w:t>
+        <w:t>The specification mentioned that the “</w:t>
+      </w:r>
+      <w:r>
+        <w:rPr>
+          <w:sz w:val="24"/>
+          <w:szCs w:val="24"/>
+        </w:rPr>
+        <w:t>Employee Number should be unique only when the status is Active</w:t>
+      </w:r>
+      <w:r>
+        <w:rPr>
+          <w:sz w:val="24"/>
+          <w:szCs w:val="24"/>
+        </w:rPr>
+        <w:t>”. Wasn’t too sure what to do about this as there is no actual “Active” status</w:t>
+      </w:r>
+      <w:r>
+        <w:rPr>
+          <w:sz w:val="24"/>
+          <w:szCs w:val="24"/>
+        </w:rPr>
+        <w:t xml:space="preserve"> in the defined list</w:t>
+      </w:r>
+      <w:r>
+        <w:rPr>
+          <w:sz w:val="24"/>
+          <w:szCs w:val="24"/>
+        </w:rPr>
+        <w:t>.</w:t>
+      </w:r>
+      <w:r>
+        <w:rPr>
+          <w:sz w:val="24"/>
+          <w:szCs w:val="24"/>
+        </w:rPr>
+        <w:br/>
+      </w:r>
+      <w:r>
+        <w:rPr>
+          <w:sz w:val="24"/>
+          <w:szCs w:val="24"/>
+        </w:rPr>
+        <w:t>Is “Active” deemed as an employee that does not have a status of “Disabled”? I ended up adding an “</w:t>
       </w:r>
       <w:proofErr w:type="spellStart"/>
       <w:r>
@@ -1504,7 +1506,7 @@
           <w:sz w:val="24"/>
           <w:szCs w:val="24"/>
         </w:rPr>
-        <w:t>EmployeeMVC</w:t>
+        <w:t>IsActive</w:t>
       </w:r>
       <w:proofErr w:type="spellEnd"/>
       <w:r>
@@ -1512,39 +1514,21 @@
           <w:sz w:val="24"/>
           <w:szCs w:val="24"/>
         </w:rPr>
-        <w:t xml:space="preserve"> “</w:t>
-      </w:r>
-      <w:proofErr w:type="spellStart"/>
-      <w:r>
-        <w:rPr>
-          <w:sz w:val="24"/>
-          <w:szCs w:val="24"/>
-        </w:rPr>
-        <w:t>Appsettings</w:t>
-      </w:r>
-      <w:proofErr w:type="spellEnd"/>
-      <w:r>
-        <w:rPr>
-          <w:sz w:val="24"/>
-          <w:szCs w:val="24"/>
-        </w:rPr>
-        <w:t>” value (</w:t>
-      </w:r>
-      <w:proofErr w:type="spellStart"/>
-      <w:r>
-        <w:rPr>
-          <w:sz w:val="24"/>
-          <w:szCs w:val="24"/>
-        </w:rPr>
-        <w:t>TotalResultsPerPage</w:t>
-      </w:r>
-      <w:proofErr w:type="spellEnd"/>
-      <w:r>
-        <w:rPr>
-          <w:sz w:val="24"/>
-          <w:szCs w:val="24"/>
-        </w:rPr>
-        <w:t xml:space="preserve">) that controls the Total number of rows shown on the Employee list page. This is defaulted to 5. </w:t>
+        <w:t xml:space="preserve">” flag to the Employee model and used this to carry out the required check. If the former was required, then it’s a simple change to </w:t>
+      </w:r>
+      <w:r>
+        <w:rPr>
+          <w:sz w:val="24"/>
+          <w:szCs w:val="24"/>
+        </w:rPr>
+        <w:t>check the Status field instead.</w:t>
+      </w:r>
+      <w:r>
+        <w:rPr>
+          <w:sz w:val="24"/>
+          <w:szCs w:val="24"/>
+        </w:rPr>
+        <w:t xml:space="preserve"> </w:t>
       </w:r>
     </w:p>
     <w:p>
@@ -1564,7 +1548,7 @@
           <w:sz w:val="24"/>
           <w:szCs w:val="24"/>
         </w:rPr>
-        <w:t>There are “</w:t>
+        <w:t xml:space="preserve">As per the specification, there is an </w:t>
       </w:r>
       <w:proofErr w:type="spellStart"/>
       <w:r>
@@ -1572,7 +1556,7 @@
           <w:sz w:val="24"/>
           <w:szCs w:val="24"/>
         </w:rPr>
-        <w:t>IsActive</w:t>
+        <w:t>EmployeeMVC</w:t>
       </w:r>
       <w:proofErr w:type="spellEnd"/>
       <w:r>
@@ -1580,28 +1564,39 @@
           <w:sz w:val="24"/>
           <w:szCs w:val="24"/>
         </w:rPr>
-        <w:t xml:space="preserve">” flags against both the Departments and Statuses tables. Setting any of the rows </w:t>
-      </w:r>
-      <w:r>
-        <w:rPr>
-          <w:sz w:val="24"/>
-          <w:szCs w:val="24"/>
-        </w:rPr>
-        <w:t xml:space="preserve">in these table </w:t>
-      </w:r>
-      <w:r>
-        <w:rPr>
-          <w:sz w:val="24"/>
-          <w:szCs w:val="24"/>
-        </w:rPr>
-        <w:t xml:space="preserve">to false, will prevent any new Employees </w:t>
-      </w:r>
-      <w:r>
-        <w:rPr>
-          <w:sz w:val="24"/>
-          <w:szCs w:val="24"/>
-        </w:rPr>
-        <w:t xml:space="preserve">being created from being able to select those values. Setting these to false will not affect any existing Employees. </w:t>
+        <w:t xml:space="preserve"> “</w:t>
+      </w:r>
+      <w:proofErr w:type="spellStart"/>
+      <w:r>
+        <w:rPr>
+          <w:sz w:val="24"/>
+          <w:szCs w:val="24"/>
+        </w:rPr>
+        <w:t>Appsettings</w:t>
+      </w:r>
+      <w:proofErr w:type="spellEnd"/>
+      <w:r>
+        <w:rPr>
+          <w:sz w:val="24"/>
+          <w:szCs w:val="24"/>
+        </w:rPr>
+        <w:t>” value (</w:t>
+      </w:r>
+      <w:proofErr w:type="spellStart"/>
+      <w:r>
+        <w:rPr>
+          <w:sz w:val="24"/>
+          <w:szCs w:val="24"/>
+        </w:rPr>
+        <w:t>TotalResultsPerPage</w:t>
+      </w:r>
+      <w:proofErr w:type="spellEnd"/>
+      <w:r>
+        <w:rPr>
+          <w:sz w:val="24"/>
+          <w:szCs w:val="24"/>
+        </w:rPr>
+        <w:t xml:space="preserve">) that controls the Total number of rows shown on the Employee list page. This is defaulted to 5. </w:t>
       </w:r>
     </w:p>
     <w:p>
@@ -1621,137 +1616,195 @@
           <w:sz w:val="24"/>
           <w:szCs w:val="24"/>
         </w:rPr>
-        <w:t xml:space="preserve">I believe I have implemented everything that was required apart from completing the Unit Tests </w:t>
-      </w:r>
-      <w:r>
-        <w:rPr>
-          <w:sz w:val="24"/>
-          <w:szCs w:val="24"/>
-        </w:rPr>
-        <w:t xml:space="preserve">as I ran out of time </w:t>
-      </w:r>
-      <w:r>
-        <w:rPr>
-          <w:sz w:val="24"/>
-          <w:szCs w:val="24"/>
-        </w:rPr>
-        <w:t xml:space="preserve">as mentioned </w:t>
-      </w:r>
-      <w:r>
-        <w:rPr>
-          <w:sz w:val="24"/>
-          <w:szCs w:val="24"/>
-        </w:rPr>
-        <w:t>plus</w:t>
-      </w:r>
-      <w:r>
-        <w:rPr>
-          <w:sz w:val="24"/>
-          <w:szCs w:val="24"/>
-        </w:rPr>
-        <w:t xml:space="preserve"> the Functional tests and API </w:t>
-      </w:r>
-      <w:r>
-        <w:rPr>
-          <w:sz w:val="24"/>
-          <w:szCs w:val="24"/>
-        </w:rPr>
-        <w:t xml:space="preserve">Endpoint </w:t>
-      </w:r>
-      <w:r>
-        <w:rPr>
-          <w:sz w:val="24"/>
-          <w:szCs w:val="24"/>
-        </w:rPr>
-        <w:t>authentication although the latter two</w:t>
-      </w:r>
-      <w:r>
-        <w:rPr>
-          <w:sz w:val="24"/>
-          <w:szCs w:val="24"/>
-        </w:rPr>
-        <w:t>,</w:t>
-      </w:r>
-      <w:r>
-        <w:rPr>
-          <w:sz w:val="24"/>
-          <w:szCs w:val="24"/>
-        </w:rPr>
-        <w:t xml:space="preserve"> were “nice to haves” </w:t>
-      </w:r>
-      <w:r>
-        <w:rPr>
-          <w:sz w:val="24"/>
-          <w:szCs w:val="24"/>
-        </w:rPr>
-        <w:t xml:space="preserve">I believe </w:t>
-      </w:r>
-      <w:r>
-        <w:rPr>
-          <w:sz w:val="24"/>
-          <w:szCs w:val="24"/>
-        </w:rPr>
-        <w:t>with time allowing</w:t>
-      </w:r>
-      <w:r>
-        <w:rPr>
-          <w:sz w:val="24"/>
-          <w:szCs w:val="24"/>
-        </w:rPr>
-        <w:t>?</w:t>
+        <w:t>There are “</w:t>
+      </w:r>
+      <w:proofErr w:type="spellStart"/>
+      <w:r>
+        <w:rPr>
+          <w:sz w:val="24"/>
+          <w:szCs w:val="24"/>
+        </w:rPr>
+        <w:t>IsActive</w:t>
+      </w:r>
+      <w:proofErr w:type="spellEnd"/>
+      <w:r>
+        <w:rPr>
+          <w:sz w:val="24"/>
+          <w:szCs w:val="24"/>
+        </w:rPr>
+        <w:t xml:space="preserve">” flags against both the Departments and Statuses tables. Setting any of the rows </w:t>
+      </w:r>
+      <w:r>
+        <w:rPr>
+          <w:sz w:val="24"/>
+          <w:szCs w:val="24"/>
+        </w:rPr>
+        <w:t xml:space="preserve">in these table </w:t>
+      </w:r>
+      <w:r>
+        <w:rPr>
+          <w:sz w:val="24"/>
+          <w:szCs w:val="24"/>
+        </w:rPr>
+        <w:t xml:space="preserve">to false, will prevent any new Employees </w:t>
+      </w:r>
+      <w:r>
+        <w:rPr>
+          <w:sz w:val="24"/>
+          <w:szCs w:val="24"/>
+        </w:rPr>
+        <w:t xml:space="preserve">being created from being able to select those values. Setting these to false will not affect any existing Employees. </w:t>
       </w:r>
     </w:p>
     <w:p>
       <w:pPr>
-        <w:rPr>
-          <w:sz w:val="24"/>
-          <w:szCs w:val="24"/>
-        </w:rPr>
-      </w:pPr>
-      <w:r>
-        <w:rPr>
-          <w:sz w:val="24"/>
-          <w:szCs w:val="24"/>
-        </w:rPr>
-        <w:t xml:space="preserve">Hopefully the instructions suffice to get the DB installed and the application working. I </w:t>
-      </w:r>
-      <w:r>
-        <w:rPr>
-          <w:sz w:val="24"/>
-          <w:szCs w:val="24"/>
-        </w:rPr>
-        <w:t xml:space="preserve">hope the main core system </w:t>
-      </w:r>
-      <w:proofErr w:type="gramStart"/>
-      <w:r>
-        <w:rPr>
-          <w:sz w:val="24"/>
-          <w:szCs w:val="24"/>
-        </w:rPr>
-        <w:t>on the whole</w:t>
-      </w:r>
-      <w:proofErr w:type="gramEnd"/>
-      <w:r>
-        <w:rPr>
-          <w:sz w:val="24"/>
-          <w:szCs w:val="24"/>
-        </w:rPr>
-        <w:t xml:space="preserve"> </w:t>
-      </w:r>
-      <w:r>
-        <w:rPr>
-          <w:sz w:val="24"/>
-          <w:szCs w:val="24"/>
-        </w:rPr>
-        <w:t>is what you were after?</w:t>
+        <w:pStyle w:val="ListParagraph"/>
+        <w:numPr>
+          <w:ilvl w:val="0"/>
+          <w:numId w:val="5"/>
+        </w:numPr>
+        <w:rPr>
+          <w:sz w:val="24"/>
+          <w:szCs w:val="24"/>
+        </w:rPr>
+      </w:pPr>
+      <w:r>
+        <w:rPr>
+          <w:sz w:val="24"/>
+          <w:szCs w:val="24"/>
+        </w:rPr>
+        <w:t xml:space="preserve">I believe I have implemented everything that was required apart from completing the Unit Tests </w:t>
+      </w:r>
+      <w:r>
+        <w:rPr>
+          <w:sz w:val="24"/>
+          <w:szCs w:val="24"/>
+        </w:rPr>
+        <w:t xml:space="preserve">as I ran out of time </w:t>
+      </w:r>
+      <w:r>
+        <w:rPr>
+          <w:sz w:val="24"/>
+          <w:szCs w:val="24"/>
+        </w:rPr>
+        <w:t xml:space="preserve">as mentioned </w:t>
+      </w:r>
+      <w:r>
+        <w:rPr>
+          <w:sz w:val="24"/>
+          <w:szCs w:val="24"/>
+        </w:rPr>
+        <w:t>plus</w:t>
+      </w:r>
+      <w:r>
+        <w:rPr>
+          <w:sz w:val="24"/>
+          <w:szCs w:val="24"/>
+        </w:rPr>
+        <w:t xml:space="preserve"> the Functional tests and API </w:t>
+      </w:r>
+      <w:r>
+        <w:rPr>
+          <w:sz w:val="24"/>
+          <w:szCs w:val="24"/>
+        </w:rPr>
+        <w:t xml:space="preserve">Endpoint </w:t>
+      </w:r>
+      <w:r>
+        <w:rPr>
+          <w:sz w:val="24"/>
+          <w:szCs w:val="24"/>
+        </w:rPr>
+        <w:t>authentication although the latter two</w:t>
+      </w:r>
+      <w:r>
+        <w:rPr>
+          <w:sz w:val="24"/>
+          <w:szCs w:val="24"/>
+        </w:rPr>
+        <w:t>,</w:t>
+      </w:r>
+      <w:r>
+        <w:rPr>
+          <w:sz w:val="24"/>
+          <w:szCs w:val="24"/>
+        </w:rPr>
+        <w:t xml:space="preserve"> were “nice to haves” </w:t>
+      </w:r>
+      <w:r>
+        <w:rPr>
+          <w:sz w:val="24"/>
+          <w:szCs w:val="24"/>
+        </w:rPr>
+        <w:t xml:space="preserve">I believe </w:t>
+      </w:r>
+      <w:r>
+        <w:rPr>
+          <w:sz w:val="24"/>
+          <w:szCs w:val="24"/>
+        </w:rPr>
+        <w:t>with time allowing</w:t>
+      </w:r>
+      <w:r>
+        <w:rPr>
+          <w:sz w:val="24"/>
+          <w:szCs w:val="24"/>
+        </w:rPr>
+        <w:t>?</w:t>
       </w:r>
     </w:p>
     <w:p>
-      <w:r>
-        <w:rPr>
-          <w:sz w:val="24"/>
-          <w:szCs w:val="24"/>
-        </w:rPr>
+      <w:pPr>
+        <w:rPr>
+          <w:sz w:val="24"/>
+          <w:szCs w:val="24"/>
+        </w:rPr>
+      </w:pPr>
+      <w:r>
+        <w:rPr>
+          <w:sz w:val="24"/>
+          <w:szCs w:val="24"/>
+        </w:rPr>
+        <w:t xml:space="preserve">Hopefully the instructions suffice to get the DB installed and the application working. I </w:t>
+      </w:r>
+      <w:r>
+        <w:rPr>
+          <w:sz w:val="24"/>
+          <w:szCs w:val="24"/>
+        </w:rPr>
+        <w:t xml:space="preserve">hope the main core system </w:t>
+      </w:r>
+      <w:proofErr w:type="gramStart"/>
+      <w:r>
+        <w:rPr>
+          <w:sz w:val="24"/>
+          <w:szCs w:val="24"/>
+        </w:rPr>
+        <w:t>on the whole</w:t>
+      </w:r>
+      <w:proofErr w:type="gramEnd"/>
+      <w:r>
+        <w:rPr>
+          <w:sz w:val="24"/>
+          <w:szCs w:val="24"/>
+        </w:rPr>
+        <w:t xml:space="preserve"> </w:t>
+      </w:r>
+      <w:r>
+        <w:rPr>
+          <w:sz w:val="24"/>
+          <w:szCs w:val="24"/>
+        </w:rPr>
+        <w:t>is what you were after?</w:t>
+      </w:r>
+    </w:p>
+    <w:p>
+      <w:r>
+        <w:rPr>
+          <w:sz w:val="24"/>
+          <w:szCs w:val="24"/>
+        </w:rPr>
+        <w:lastRenderedPageBreak/>
         <w:t>Martin Cluley</w:t>
       </w:r>
     </w:p>
